--- a/CSS/css.docx
+++ b/CSS/css.docx
@@ -4,7 +4,7 @@
   <w:body>
     <w:p>
       <w:pPr>
-        <w:pStyle w:val="Ttulo1"/>
+        <w:pStyle w:val="Heading1"/>
       </w:pPr>
       <w:proofErr w:type="spellStart"/>
       <w:r>
@@ -27,7 +27,7 @@
     </w:p>
     <w:p>
       <w:pPr>
-        <w:pStyle w:val="Prrafodelista"/>
+        <w:pStyle w:val="ListParagraph"/>
         <w:numPr>
           <w:ilvl w:val="0"/>
           <w:numId w:val="1"/>
@@ -44,7 +44,7 @@
     </w:p>
     <w:p>
       <w:pPr>
-        <w:pStyle w:val="Prrafodelista"/>
+        <w:pStyle w:val="ListParagraph"/>
         <w:numPr>
           <w:ilvl w:val="0"/>
           <w:numId w:val="1"/>
@@ -66,7 +66,7 @@
     </w:p>
     <w:p>
       <w:pPr>
-        <w:pStyle w:val="Prrafodelista"/>
+        <w:pStyle w:val="ListParagraph"/>
         <w:numPr>
           <w:ilvl w:val="0"/>
           <w:numId w:val="2"/>
@@ -83,7 +83,7 @@
     </w:p>
     <w:p>
       <w:pPr>
-        <w:pStyle w:val="Prrafodelista"/>
+        <w:pStyle w:val="ListParagraph"/>
         <w:numPr>
           <w:ilvl w:val="0"/>
           <w:numId w:val="2"/>
@@ -103,7 +103,7 @@
     </w:p>
     <w:p>
       <w:pPr>
-        <w:pStyle w:val="Prrafodelista"/>
+        <w:pStyle w:val="ListParagraph"/>
         <w:numPr>
           <w:ilvl w:val="0"/>
           <w:numId w:val="2"/>
@@ -117,7 +117,7 @@
     </w:p>
     <w:p>
       <w:pPr>
-        <w:pStyle w:val="Prrafodelista"/>
+        <w:pStyle w:val="ListParagraph"/>
         <w:numPr>
           <w:ilvl w:val="0"/>
           <w:numId w:val="2"/>
@@ -151,7 +151,7 @@
     </w:p>
     <w:p>
       <w:pPr>
-        <w:pStyle w:val="Prrafodelista"/>
+        <w:pStyle w:val="ListParagraph"/>
         <w:numPr>
           <w:ilvl w:val="0"/>
           <w:numId w:val="3"/>
@@ -163,7 +163,7 @@
     </w:p>
     <w:p>
       <w:pPr>
-        <w:pStyle w:val="Ttulo2"/>
+        <w:pStyle w:val="Heading2"/>
       </w:pPr>
       <w:proofErr w:type="spellStart"/>
       <w:r>
@@ -181,7 +181,7 @@
     </w:p>
     <w:p>
       <w:pPr>
-        <w:pStyle w:val="Prrafodelista"/>
+        <w:pStyle w:val="ListParagraph"/>
         <w:numPr>
           <w:ilvl w:val="0"/>
           <w:numId w:val="3"/>
@@ -198,7 +198,7 @@
     </w:p>
     <w:p>
       <w:pPr>
-        <w:pStyle w:val="Prrafodelista"/>
+        <w:pStyle w:val="ListParagraph"/>
         <w:numPr>
           <w:ilvl w:val="0"/>
           <w:numId w:val="3"/>
@@ -210,7 +210,7 @@
     </w:p>
     <w:p>
       <w:pPr>
-        <w:pStyle w:val="Prrafodelista"/>
+        <w:pStyle w:val="ListParagraph"/>
         <w:numPr>
           <w:ilvl w:val="1"/>
           <w:numId w:val="3"/>
@@ -222,44 +222,49 @@
     </w:p>
     <w:p>
       <w:pPr>
-        <w:pStyle w:val="Prrafodelista"/>
+        <w:pStyle w:val="ListParagraph"/>
         <w:numPr>
           <w:ilvl w:val="1"/>
           <w:numId w:val="3"/>
         </w:numPr>
-      </w:pPr>
-      <w:proofErr w:type="spellStart"/>
-      <w:r>
-        <w:t>Left</w:t>
-      </w:r>
-      <w:proofErr w:type="spellEnd"/>
-      <w:r>
-        <w:t>/</w:t>
-      </w:r>
-      <w:proofErr w:type="spellStart"/>
-      <w:r>
-        <w:t>right</w:t>
-      </w:r>
-      <w:proofErr w:type="spellEnd"/>
-      <w:r>
-        <w:t>=</w:t>
-      </w:r>
-      <w:r>
+        <w:rPr>
+          <w:lang w:val="en-US"/>
+        </w:rPr>
+      </w:pPr>
+      <w:r>
+        <w:rPr>
+          <w:lang w:val="en-US"/>
+        </w:rPr>
+        <w:t>Left/right=</w:t>
+      </w:r>
+      <w:r>
+        <w:rPr>
+          <w:lang w:val="en-US"/>
+        </w:rPr>
         <w:t xml:space="preserve"> </w:t>
       </w:r>
       <w:r>
+        <w:rPr>
+          <w:lang w:val="en-US"/>
+        </w:rPr>
         <w:t>0</w:t>
       </w:r>
       <w:r>
+        <w:rPr>
+          <w:lang w:val="en-US"/>
+        </w:rPr>
         <w:t>%</w:t>
       </w:r>
       <w:r>
+        <w:rPr>
+          <w:lang w:val="en-US"/>
+        </w:rPr>
         <w:t xml:space="preserve"> (inicio/ fin horizontal)</w:t>
       </w:r>
     </w:p>
     <w:p>
       <w:pPr>
-        <w:pStyle w:val="Prrafodelista"/>
+        <w:pStyle w:val="ListParagraph"/>
         <w:numPr>
           <w:ilvl w:val="1"/>
           <w:numId w:val="3"/>
@@ -289,7 +294,7 @@
     </w:p>
     <w:p>
       <w:pPr>
-        <w:pStyle w:val="Prrafodelista"/>
+        <w:pStyle w:val="ListParagraph"/>
         <w:numPr>
           <w:ilvl w:val="0"/>
           <w:numId w:val="3"/>
@@ -329,7 +334,7 @@
       <w:hyperlink r:id="rId5" w:history="1">
         <w:r>
           <w:rPr>
-            <w:rStyle w:val="Hipervnculo"/>
+            <w:rStyle w:val="Hyperlink"/>
           </w:rPr>
           <w:t>https://www.youtube.com/watch?v=PSwlAuRbv_A&amp;list=PLHo2b2l24hgRdCGJnxxxQMu6p3X5SmmHG&amp;index=16&amp;t=1280s</w:t>
         </w:r>
@@ -337,7 +342,7 @@
     </w:p>
     <w:p>
       <w:pPr>
-        <w:pStyle w:val="Prrafodelista"/>
+        <w:pStyle w:val="ListParagraph"/>
         <w:numPr>
           <w:ilvl w:val="0"/>
           <w:numId w:val="3"/>
@@ -362,7 +367,7 @@
     </w:p>
     <w:p>
       <w:pPr>
-        <w:pStyle w:val="Prrafodelista"/>
+        <w:pStyle w:val="ListParagraph"/>
         <w:numPr>
           <w:ilvl w:val="0"/>
           <w:numId w:val="3"/>
@@ -390,39 +395,59 @@
     </w:p>
     <w:p>
       <w:pPr>
-        <w:pStyle w:val="Ttulo2"/>
-      </w:pPr>
-      <w:proofErr w:type="spellStart"/>
-      <w:r>
-        <w:t>Display</w:t>
-      </w:r>
-      <w:proofErr w:type="spellEnd"/>
-      <w:r>
-        <w:t xml:space="preserve"> Flex:</w:t>
-      </w:r>
-    </w:p>
-    <w:p>
+        <w:pStyle w:val="Heading2"/>
+        <w:rPr>
+          <w:lang w:val="en-US"/>
+        </w:rPr>
+      </w:pPr>
+      <w:r>
+        <w:rPr>
+          <w:lang w:val="en-US"/>
+        </w:rPr>
+        <w:t>Display Flex:</w:t>
+      </w:r>
+    </w:p>
+    <w:p>
+      <w:pPr>
+        <w:rPr>
+          <w:lang w:val="en-US"/>
+        </w:rPr>
+      </w:pPr>
+      <w:r>
+        <w:fldChar w:fldCharType="begin"/>
+      </w:r>
+      <w:r>
+        <w:rPr>
+          <w:lang w:val="en-US"/>
+        </w:rPr>
+        <w:instrText>HYPERLINK "https://www.youtube.com/watch?v=PSwlAuRbv_A&amp;list=PLHo2b2l24hgRdCGJnxxxQMu6p3X5SmmHG&amp;index=20&amp;t=3000s"</w:instrText>
+      </w:r>
+      <w:r>
+        <w:fldChar w:fldCharType="separate"/>
+      </w:r>
+      <w:r>
+        <w:rPr>
+          <w:rStyle w:val="Hyperlink"/>
+          <w:lang w:val="en-US"/>
+        </w:rPr>
+        <w:t>https://www.youtube.com/watch?v=PSwlAuRbv_A&amp;list=PLHo2b2l24hgRdCGJnxxxQMu6p3X5SmmHG&amp;index=20&amp;t=3000s</w:t>
+      </w:r>
+      <w:r>
+        <w:fldChar w:fldCharType="end"/>
+      </w:r>
+    </w:p>
+    <w:p>
+      <w:r>
+        <w:lastRenderedPageBreak/>
+        <w:t>Juego para practicar Flex-Box:</w:t>
+      </w:r>
+      <w:r>
+        <w:t xml:space="preserve"> </w:t>
+      </w:r>
       <w:hyperlink r:id="rId6" w:history="1">
         <w:r>
           <w:rPr>
-            <w:rStyle w:val="Hipervnculo"/>
-          </w:rPr>
-          <w:t>https://www.youtube.com/watch?v=PSwlAuRbv_A&amp;list=PLHo2b2l24hgRdCGJnxxxQMu6p3X5SmmHG&amp;index=20&amp;t=3000s</w:t>
-        </w:r>
-      </w:hyperlink>
-    </w:p>
-    <w:p>
-      <w:r>
-        <w:lastRenderedPageBreak/>
-        <w:t>Juego para practicar Flex-Box:</w:t>
-      </w:r>
-      <w:r>
-        <w:t xml:space="preserve"> </w:t>
-      </w:r>
-      <w:hyperlink r:id="rId7" w:history="1">
-        <w:r>
-          <w:rPr>
-            <w:rStyle w:val="Hipervnculo"/>
+            <w:rStyle w:val="Hyperlink"/>
           </w:rPr>
           <w:t>https://www.youtube.com/watch?v=PSwlAuRbv_A&amp;list=PLHo2b2l24hgRdCGJnxxxQMu6p3X5SmmHG&amp;index=33&amp;t=4475s</w:t>
         </w:r>
@@ -431,7 +456,7 @@
     <w:p/>
     <w:p>
       <w:pPr>
-        <w:pStyle w:val="Ttulo2"/>
+        <w:pStyle w:val="Heading2"/>
       </w:pPr>
       <w:proofErr w:type="spellStart"/>
       <w:r>
@@ -456,10 +481,10 @@
       </w:r>
     </w:p>
     <w:p>
-      <w:hyperlink r:id="rId8" w:history="1">
+      <w:hyperlink r:id="rId7" w:history="1">
         <w:r>
           <w:rPr>
-            <w:rStyle w:val="Hipervnculo"/>
+            <w:rStyle w:val="Hyperlink"/>
           </w:rPr>
           <w:t>https://www.youtube.com/watch?v=iTjkiI8QQsM&amp;list=PLHo2b2l24hgRdCGJnxxxQMu6p3X5SmmHG&amp;index=11&amp;t=340s</w:t>
         </w:r>
@@ -480,10 +505,10 @@
       </w:r>
     </w:p>
     <w:p>
-      <w:hyperlink r:id="rId9" w:history="1">
+      <w:hyperlink r:id="rId8" w:history="1">
         <w:r>
           <w:rPr>
-            <w:rStyle w:val="Hipervnculo"/>
+            <w:rStyle w:val="Hyperlink"/>
           </w:rPr>
           <w:t>https://www.youtube.com/watch?v=iTjkiI8QQsM&amp;list=PLHo2b2l24hgRdCGJnxxxQMu6p3X5SmmHG&amp;index=10&amp;t=370s</w:t>
         </w:r>
@@ -1255,11 +1280,11 @@
     <w:name w:val="Normal"/>
     <w:qFormat/>
   </w:style>
-  <w:style w:type="paragraph" w:styleId="Ttulo1">
+  <w:style w:type="paragraph" w:styleId="Heading1">
     <w:name w:val="heading 1"/>
     <w:basedOn w:val="Normal"/>
     <w:next w:val="Normal"/>
-    <w:link w:val="Ttulo1Car"/>
+    <w:link w:val="Heading1Char"/>
     <w:uiPriority w:val="9"/>
     <w:qFormat/>
     <w:rsid w:val="00635CD4"/>
@@ -1276,11 +1301,11 @@
       <w:szCs w:val="40"/>
     </w:rPr>
   </w:style>
-  <w:style w:type="paragraph" w:styleId="Ttulo2">
+  <w:style w:type="paragraph" w:styleId="Heading2">
     <w:name w:val="heading 2"/>
     <w:basedOn w:val="Normal"/>
     <w:next w:val="Normal"/>
-    <w:link w:val="Ttulo2Car"/>
+    <w:link w:val="Heading2Char"/>
     <w:uiPriority w:val="9"/>
     <w:unhideWhenUsed/>
     <w:qFormat/>
@@ -1298,11 +1323,11 @@
       <w:szCs w:val="32"/>
     </w:rPr>
   </w:style>
-  <w:style w:type="paragraph" w:styleId="Ttulo3">
+  <w:style w:type="paragraph" w:styleId="Heading3">
     <w:name w:val="heading 3"/>
     <w:basedOn w:val="Normal"/>
     <w:next w:val="Normal"/>
-    <w:link w:val="Ttulo3Car"/>
+    <w:link w:val="Heading3Char"/>
     <w:uiPriority w:val="9"/>
     <w:semiHidden/>
     <w:unhideWhenUsed/>
@@ -1321,11 +1346,11 @@
       <w:szCs w:val="28"/>
     </w:rPr>
   </w:style>
-  <w:style w:type="paragraph" w:styleId="Ttulo4">
+  <w:style w:type="paragraph" w:styleId="Heading4">
     <w:name w:val="heading 4"/>
     <w:basedOn w:val="Normal"/>
     <w:next w:val="Normal"/>
-    <w:link w:val="Ttulo4Car"/>
+    <w:link w:val="Heading4Char"/>
     <w:uiPriority w:val="9"/>
     <w:semiHidden/>
     <w:unhideWhenUsed/>
@@ -1344,11 +1369,11 @@
       <w:color w:val="2F5496" w:themeColor="accent1" w:themeShade="BF"/>
     </w:rPr>
   </w:style>
-  <w:style w:type="paragraph" w:styleId="Ttulo5">
+  <w:style w:type="paragraph" w:styleId="Heading5">
     <w:name w:val="heading 5"/>
     <w:basedOn w:val="Normal"/>
     <w:next w:val="Normal"/>
-    <w:link w:val="Ttulo5Car"/>
+    <w:link w:val="Heading5Char"/>
     <w:uiPriority w:val="9"/>
     <w:semiHidden/>
     <w:unhideWhenUsed/>
@@ -1365,11 +1390,11 @@
       <w:color w:val="2F5496" w:themeColor="accent1" w:themeShade="BF"/>
     </w:rPr>
   </w:style>
-  <w:style w:type="paragraph" w:styleId="Ttulo6">
+  <w:style w:type="paragraph" w:styleId="Heading6">
     <w:name w:val="heading 6"/>
     <w:basedOn w:val="Normal"/>
     <w:next w:val="Normal"/>
-    <w:link w:val="Ttulo6Car"/>
+    <w:link w:val="Heading6Char"/>
     <w:uiPriority w:val="9"/>
     <w:semiHidden/>
     <w:unhideWhenUsed/>
@@ -1388,11 +1413,11 @@
       <w:color w:val="595959" w:themeColor="text1" w:themeTint="A6"/>
     </w:rPr>
   </w:style>
-  <w:style w:type="paragraph" w:styleId="Ttulo7">
+  <w:style w:type="paragraph" w:styleId="Heading7">
     <w:name w:val="heading 7"/>
     <w:basedOn w:val="Normal"/>
     <w:next w:val="Normal"/>
-    <w:link w:val="Ttulo7Car"/>
+    <w:link w:val="Heading7Char"/>
     <w:uiPriority w:val="9"/>
     <w:semiHidden/>
     <w:unhideWhenUsed/>
@@ -1409,11 +1434,11 @@
       <w:color w:val="595959" w:themeColor="text1" w:themeTint="A6"/>
     </w:rPr>
   </w:style>
-  <w:style w:type="paragraph" w:styleId="Ttulo8">
+  <w:style w:type="paragraph" w:styleId="Heading8">
     <w:name w:val="heading 8"/>
     <w:basedOn w:val="Normal"/>
     <w:next w:val="Normal"/>
-    <w:link w:val="Ttulo8Car"/>
+    <w:link w:val="Heading8Char"/>
     <w:uiPriority w:val="9"/>
     <w:semiHidden/>
     <w:unhideWhenUsed/>
@@ -1432,11 +1457,11 @@
       <w:color w:val="272727" w:themeColor="text1" w:themeTint="D8"/>
     </w:rPr>
   </w:style>
-  <w:style w:type="paragraph" w:styleId="Ttulo9">
+  <w:style w:type="paragraph" w:styleId="Heading9">
     <w:name w:val="heading 9"/>
     <w:basedOn w:val="Normal"/>
     <w:next w:val="Normal"/>
-    <w:link w:val="Ttulo9Car"/>
+    <w:link w:val="Heading9Char"/>
     <w:uiPriority w:val="9"/>
     <w:semiHidden/>
     <w:unhideWhenUsed/>
@@ -1453,13 +1478,13 @@
       <w:color w:val="272727" w:themeColor="text1" w:themeTint="D8"/>
     </w:rPr>
   </w:style>
-  <w:style w:type="character" w:default="1" w:styleId="Fuentedeprrafopredeter">
+  <w:style w:type="character" w:default="1" w:styleId="DefaultParagraphFont">
     <w:name w:val="Default Paragraph Font"/>
     <w:uiPriority w:val="1"/>
     <w:semiHidden/>
     <w:unhideWhenUsed/>
   </w:style>
-  <w:style w:type="table" w:default="1" w:styleId="Tablanormal">
+  <w:style w:type="table" w:default="1" w:styleId="TableNormal">
     <w:name w:val="Normal Table"/>
     <w:uiPriority w:val="99"/>
     <w:semiHidden/>
@@ -1474,16 +1499,16 @@
       </w:tblCellMar>
     </w:tblPr>
   </w:style>
-  <w:style w:type="numbering" w:default="1" w:styleId="Sinlista">
+  <w:style w:type="numbering" w:default="1" w:styleId="NoList">
     <w:name w:val="No List"/>
     <w:uiPriority w:val="99"/>
     <w:semiHidden/>
     <w:unhideWhenUsed/>
   </w:style>
-  <w:style w:type="character" w:customStyle="1" w:styleId="Ttulo1Car">
-    <w:name w:val="Título 1 Car"/>
-    <w:basedOn w:val="Fuentedeprrafopredeter"/>
-    <w:link w:val="Ttulo1"/>
+  <w:style w:type="character" w:customStyle="1" w:styleId="Heading1Char">
+    <w:name w:val="Heading 1 Char"/>
+    <w:basedOn w:val="DefaultParagraphFont"/>
+    <w:link w:val="Heading1"/>
     <w:uiPriority w:val="9"/>
     <w:rsid w:val="00635CD4"/>
     <w:rPr>
@@ -1493,10 +1518,10 @@
       <w:szCs w:val="40"/>
     </w:rPr>
   </w:style>
-  <w:style w:type="character" w:customStyle="1" w:styleId="Ttulo2Car">
-    <w:name w:val="Título 2 Car"/>
-    <w:basedOn w:val="Fuentedeprrafopredeter"/>
-    <w:link w:val="Ttulo2"/>
+  <w:style w:type="character" w:customStyle="1" w:styleId="Heading2Char">
+    <w:name w:val="Heading 2 Char"/>
+    <w:basedOn w:val="DefaultParagraphFont"/>
+    <w:link w:val="Heading2"/>
     <w:uiPriority w:val="9"/>
     <w:rsid w:val="00635CD4"/>
     <w:rPr>
@@ -1506,10 +1531,10 @@
       <w:szCs w:val="32"/>
     </w:rPr>
   </w:style>
-  <w:style w:type="character" w:customStyle="1" w:styleId="Ttulo3Car">
-    <w:name w:val="Título 3 Car"/>
-    <w:basedOn w:val="Fuentedeprrafopredeter"/>
-    <w:link w:val="Ttulo3"/>
+  <w:style w:type="character" w:customStyle="1" w:styleId="Heading3Char">
+    <w:name w:val="Heading 3 Char"/>
+    <w:basedOn w:val="DefaultParagraphFont"/>
+    <w:link w:val="Heading3"/>
     <w:uiPriority w:val="9"/>
     <w:semiHidden/>
     <w:rsid w:val="00635CD4"/>
@@ -1520,10 +1545,10 @@
       <w:szCs w:val="28"/>
     </w:rPr>
   </w:style>
-  <w:style w:type="character" w:customStyle="1" w:styleId="Ttulo4Car">
-    <w:name w:val="Título 4 Car"/>
-    <w:basedOn w:val="Fuentedeprrafopredeter"/>
-    <w:link w:val="Ttulo4"/>
+  <w:style w:type="character" w:customStyle="1" w:styleId="Heading4Char">
+    <w:name w:val="Heading 4 Char"/>
+    <w:basedOn w:val="DefaultParagraphFont"/>
+    <w:link w:val="Heading4"/>
     <w:uiPriority w:val="9"/>
     <w:semiHidden/>
     <w:rsid w:val="00635CD4"/>
@@ -1534,10 +1559,10 @@
       <w:color w:val="2F5496" w:themeColor="accent1" w:themeShade="BF"/>
     </w:rPr>
   </w:style>
-  <w:style w:type="character" w:customStyle="1" w:styleId="Ttulo5Car">
-    <w:name w:val="Título 5 Car"/>
-    <w:basedOn w:val="Fuentedeprrafopredeter"/>
-    <w:link w:val="Ttulo5"/>
+  <w:style w:type="character" w:customStyle="1" w:styleId="Heading5Char">
+    <w:name w:val="Heading 5 Char"/>
+    <w:basedOn w:val="DefaultParagraphFont"/>
+    <w:link w:val="Heading5"/>
     <w:uiPriority w:val="9"/>
     <w:semiHidden/>
     <w:rsid w:val="00635CD4"/>
@@ -1546,10 +1571,10 @@
       <w:color w:val="2F5496" w:themeColor="accent1" w:themeShade="BF"/>
     </w:rPr>
   </w:style>
-  <w:style w:type="character" w:customStyle="1" w:styleId="Ttulo6Car">
-    <w:name w:val="Título 6 Car"/>
-    <w:basedOn w:val="Fuentedeprrafopredeter"/>
-    <w:link w:val="Ttulo6"/>
+  <w:style w:type="character" w:customStyle="1" w:styleId="Heading6Char">
+    <w:name w:val="Heading 6 Char"/>
+    <w:basedOn w:val="DefaultParagraphFont"/>
+    <w:link w:val="Heading6"/>
     <w:uiPriority w:val="9"/>
     <w:semiHidden/>
     <w:rsid w:val="00635CD4"/>
@@ -1560,10 +1585,10 @@
       <w:color w:val="595959" w:themeColor="text1" w:themeTint="A6"/>
     </w:rPr>
   </w:style>
-  <w:style w:type="character" w:customStyle="1" w:styleId="Ttulo7Car">
-    <w:name w:val="Título 7 Car"/>
-    <w:basedOn w:val="Fuentedeprrafopredeter"/>
-    <w:link w:val="Ttulo7"/>
+  <w:style w:type="character" w:customStyle="1" w:styleId="Heading7Char">
+    <w:name w:val="Heading 7 Char"/>
+    <w:basedOn w:val="DefaultParagraphFont"/>
+    <w:link w:val="Heading7"/>
     <w:uiPriority w:val="9"/>
     <w:semiHidden/>
     <w:rsid w:val="00635CD4"/>
@@ -1572,10 +1597,10 @@
       <w:color w:val="595959" w:themeColor="text1" w:themeTint="A6"/>
     </w:rPr>
   </w:style>
-  <w:style w:type="character" w:customStyle="1" w:styleId="Ttulo8Car">
-    <w:name w:val="Título 8 Car"/>
-    <w:basedOn w:val="Fuentedeprrafopredeter"/>
-    <w:link w:val="Ttulo8"/>
+  <w:style w:type="character" w:customStyle="1" w:styleId="Heading8Char">
+    <w:name w:val="Heading 8 Char"/>
+    <w:basedOn w:val="DefaultParagraphFont"/>
+    <w:link w:val="Heading8"/>
     <w:uiPriority w:val="9"/>
     <w:semiHidden/>
     <w:rsid w:val="00635CD4"/>
@@ -1586,10 +1611,10 @@
       <w:color w:val="272727" w:themeColor="text1" w:themeTint="D8"/>
     </w:rPr>
   </w:style>
-  <w:style w:type="character" w:customStyle="1" w:styleId="Ttulo9Car">
-    <w:name w:val="Título 9 Car"/>
-    <w:basedOn w:val="Fuentedeprrafopredeter"/>
-    <w:link w:val="Ttulo9"/>
+  <w:style w:type="character" w:customStyle="1" w:styleId="Heading9Char">
+    <w:name w:val="Heading 9 Char"/>
+    <w:basedOn w:val="DefaultParagraphFont"/>
+    <w:link w:val="Heading9"/>
     <w:uiPriority w:val="9"/>
     <w:semiHidden/>
     <w:rsid w:val="00635CD4"/>
@@ -1598,11 +1623,11 @@
       <w:color w:val="272727" w:themeColor="text1" w:themeTint="D8"/>
     </w:rPr>
   </w:style>
-  <w:style w:type="paragraph" w:styleId="Ttulo">
+  <w:style w:type="paragraph" w:styleId="Title">
     <w:name w:val="Title"/>
     <w:basedOn w:val="Normal"/>
     <w:next w:val="Normal"/>
-    <w:link w:val="TtuloCar"/>
+    <w:link w:val="TitleChar"/>
     <w:uiPriority w:val="10"/>
     <w:qFormat/>
     <w:rsid w:val="00635CD4"/>
@@ -1618,10 +1643,10 @@
       <w:szCs w:val="56"/>
     </w:rPr>
   </w:style>
-  <w:style w:type="character" w:customStyle="1" w:styleId="TtuloCar">
-    <w:name w:val="Título Car"/>
-    <w:basedOn w:val="Fuentedeprrafopredeter"/>
-    <w:link w:val="Ttulo"/>
+  <w:style w:type="character" w:customStyle="1" w:styleId="TitleChar">
+    <w:name w:val="Title Char"/>
+    <w:basedOn w:val="DefaultParagraphFont"/>
+    <w:link w:val="Title"/>
     <w:uiPriority w:val="10"/>
     <w:rsid w:val="00635CD4"/>
     <w:rPr>
@@ -1632,11 +1657,11 @@
       <w:szCs w:val="56"/>
     </w:rPr>
   </w:style>
-  <w:style w:type="paragraph" w:styleId="Subttulo">
+  <w:style w:type="paragraph" w:styleId="Subtitle">
     <w:name w:val="Subtitle"/>
     <w:basedOn w:val="Normal"/>
     <w:next w:val="Normal"/>
-    <w:link w:val="SubttuloCar"/>
+    <w:link w:val="SubtitleChar"/>
     <w:uiPriority w:val="11"/>
     <w:qFormat/>
     <w:rsid w:val="00635CD4"/>
@@ -1653,10 +1678,10 @@
       <w:szCs w:val="28"/>
     </w:rPr>
   </w:style>
-  <w:style w:type="character" w:customStyle="1" w:styleId="SubttuloCar">
-    <w:name w:val="Subtítulo Car"/>
-    <w:basedOn w:val="Fuentedeprrafopredeter"/>
-    <w:link w:val="Subttulo"/>
+  <w:style w:type="character" w:customStyle="1" w:styleId="SubtitleChar">
+    <w:name w:val="Subtitle Char"/>
+    <w:basedOn w:val="DefaultParagraphFont"/>
+    <w:link w:val="Subtitle"/>
     <w:uiPriority w:val="11"/>
     <w:rsid w:val="00635CD4"/>
     <w:rPr>
@@ -1667,11 +1692,11 @@
       <w:szCs w:val="28"/>
     </w:rPr>
   </w:style>
-  <w:style w:type="paragraph" w:styleId="Cita">
+  <w:style w:type="paragraph" w:styleId="Quote">
     <w:name w:val="Quote"/>
     <w:basedOn w:val="Normal"/>
     <w:next w:val="Normal"/>
-    <w:link w:val="CitaCar"/>
+    <w:link w:val="QuoteChar"/>
     <w:uiPriority w:val="29"/>
     <w:qFormat/>
     <w:rsid w:val="00635CD4"/>
@@ -1685,10 +1710,10 @@
       <w:color w:val="404040" w:themeColor="text1" w:themeTint="BF"/>
     </w:rPr>
   </w:style>
-  <w:style w:type="character" w:customStyle="1" w:styleId="CitaCar">
-    <w:name w:val="Cita Car"/>
-    <w:basedOn w:val="Fuentedeprrafopredeter"/>
-    <w:link w:val="Cita"/>
+  <w:style w:type="character" w:customStyle="1" w:styleId="QuoteChar">
+    <w:name w:val="Quote Char"/>
+    <w:basedOn w:val="DefaultParagraphFont"/>
+    <w:link w:val="Quote"/>
     <w:uiPriority w:val="29"/>
     <w:rsid w:val="00635CD4"/>
     <w:rPr>
@@ -1697,7 +1722,7 @@
       <w:color w:val="404040" w:themeColor="text1" w:themeTint="BF"/>
     </w:rPr>
   </w:style>
-  <w:style w:type="paragraph" w:styleId="Prrafodelista">
+  <w:style w:type="paragraph" w:styleId="ListParagraph">
     <w:name w:val="List Paragraph"/>
     <w:basedOn w:val="Normal"/>
     <w:uiPriority w:val="34"/>
@@ -1708,9 +1733,9 @@
       <w:contextualSpacing/>
     </w:pPr>
   </w:style>
-  <w:style w:type="character" w:styleId="nfasisintenso">
+  <w:style w:type="character" w:styleId="IntenseEmphasis">
     <w:name w:val="Intense Emphasis"/>
-    <w:basedOn w:val="Fuentedeprrafopredeter"/>
+    <w:basedOn w:val="DefaultParagraphFont"/>
     <w:uiPriority w:val="21"/>
     <w:qFormat/>
     <w:rsid w:val="00635CD4"/>
@@ -1720,11 +1745,11 @@
       <w:color w:val="2F5496" w:themeColor="accent1" w:themeShade="BF"/>
     </w:rPr>
   </w:style>
-  <w:style w:type="paragraph" w:styleId="Citadestacada">
+  <w:style w:type="paragraph" w:styleId="IntenseQuote">
     <w:name w:val="Intense Quote"/>
     <w:basedOn w:val="Normal"/>
     <w:next w:val="Normal"/>
-    <w:link w:val="CitadestacadaCar"/>
+    <w:link w:val="IntenseQuoteChar"/>
     <w:uiPriority w:val="30"/>
     <w:qFormat/>
     <w:rsid w:val="00635CD4"/>
@@ -1743,10 +1768,10 @@
       <w:color w:val="2F5496" w:themeColor="accent1" w:themeShade="BF"/>
     </w:rPr>
   </w:style>
-  <w:style w:type="character" w:customStyle="1" w:styleId="CitadestacadaCar">
-    <w:name w:val="Cita destacada Car"/>
-    <w:basedOn w:val="Fuentedeprrafopredeter"/>
-    <w:link w:val="Citadestacada"/>
+  <w:style w:type="character" w:customStyle="1" w:styleId="IntenseQuoteChar">
+    <w:name w:val="Intense Quote Char"/>
+    <w:basedOn w:val="DefaultParagraphFont"/>
+    <w:link w:val="IntenseQuote"/>
     <w:uiPriority w:val="30"/>
     <w:rsid w:val="00635CD4"/>
     <w:rPr>
@@ -1755,9 +1780,9 @@
       <w:color w:val="2F5496" w:themeColor="accent1" w:themeShade="BF"/>
     </w:rPr>
   </w:style>
-  <w:style w:type="character" w:styleId="Referenciaintensa">
+  <w:style w:type="character" w:styleId="IntenseReference">
     <w:name w:val="Intense Reference"/>
-    <w:basedOn w:val="Fuentedeprrafopredeter"/>
+    <w:basedOn w:val="DefaultParagraphFont"/>
     <w:uiPriority w:val="32"/>
     <w:qFormat/>
     <w:rsid w:val="00635CD4"/>
@@ -1769,7 +1794,7 @@
       <w:spacing w:val="5"/>
     </w:rPr>
   </w:style>
-  <w:style w:type="paragraph" w:styleId="Sinespaciado">
+  <w:style w:type="paragraph" w:styleId="NoSpacing">
     <w:name w:val="No Spacing"/>
     <w:uiPriority w:val="1"/>
     <w:qFormat/>
@@ -1778,9 +1803,9 @@
       <w:spacing w:after="0" w:line="240" w:lineRule="auto"/>
     </w:pPr>
   </w:style>
-  <w:style w:type="character" w:styleId="Hipervnculo">
+  <w:style w:type="character" w:styleId="Hyperlink">
     <w:name w:val="Hyperlink"/>
-    <w:basedOn w:val="Fuentedeprrafopredeter"/>
+    <w:basedOn w:val="DefaultParagraphFont"/>
     <w:uiPriority w:val="99"/>
     <w:unhideWhenUsed/>
     <w:rsid w:val="00410A3A"/>
@@ -1789,9 +1814,9 @@
       <w:u w:val="single"/>
     </w:rPr>
   </w:style>
-  <w:style w:type="character" w:styleId="Mencinsinresolver">
+  <w:style w:type="character" w:styleId="UnresolvedMention">
     <w:name w:val="Unresolved Mention"/>
-    <w:basedOn w:val="Fuentedeprrafopredeter"/>
+    <w:basedOn w:val="DefaultParagraphFont"/>
     <w:uiPriority w:val="99"/>
     <w:semiHidden/>
     <w:unhideWhenUsed/>
